--- a/Report.docx
+++ b/Report.docx
@@ -5,33 +5,49 @@
     <w:p>
       <w:pPr>
         <w:pStyle w:val="a9"/>
-      </w:pPr>
-      <w:r>
+        <w:rPr>
+          <w:rFonts w:ascii="GenSenRounded2 JP R" w:eastAsia="GenSenRounded2 JP R" w:hAnsi="GenSenRounded2 JP R"/>
+        </w:rPr>
+      </w:pPr>
+      <w:r>
+        <w:rPr>
+          <w:rFonts w:ascii="GenSenRounded2 JP R" w:eastAsia="GenSenRounded2 JP R" w:hAnsi="GenSenRounded2 JP R"/>
+        </w:rPr>
         <w:t xml:space="preserve">2025 嵌入式多核心系統與軟體 - </w:t>
       </w:r>
       <w:proofErr w:type="spellStart"/>
       <w:r>
+        <w:rPr>
+          <w:rFonts w:ascii="GenSenRounded2 JP R" w:eastAsia="GenSenRounded2 JP R" w:hAnsi="GenSenRounded2 JP R"/>
+        </w:rPr>
         <w:t>Pthread</w:t>
       </w:r>
       <w:proofErr w:type="spellEnd"/>
       <w:r>
+        <w:rPr>
+          <w:rFonts w:ascii="GenSenRounded2 JP R" w:eastAsia="GenSenRounded2 JP R" w:hAnsi="GenSenRounded2 JP R"/>
+        </w:rPr>
         <w:t>專題</w:t>
       </w:r>
     </w:p>
     <w:p>
       <w:pPr>
         <w:pStyle w:val="ad"/>
-      </w:pPr>
-      <w:r>
         <w:rPr>
-          <w:rFonts w:hint="eastAsia"/>
+          <w:rFonts w:ascii="GenSenRounded2 JP R" w:eastAsia="GenSenRounded2 JP R" w:hAnsi="GenSenRounded2 JP R"/>
+        </w:rPr>
+      </w:pPr>
+      <w:r>
+        <w:rPr>
+          <w:rFonts w:ascii="GenSenRounded2 JP R" w:eastAsia="GenSenRounded2 JP R" w:hAnsi="GenSenRounded2 JP R" w:hint="eastAsia"/>
         </w:rPr>
         <w:t>A1105534</w:t>
       </w:r>
       <w:r>
+        <w:rPr>
+          <w:rFonts w:ascii="GenSenRounded2 JP R" w:eastAsia="GenSenRounded2 JP R" w:hAnsi="GenSenRounded2 JP R"/>
+        </w:rPr>
         <w:tab/>
-      </w:r>
-      <w:r>
         <w:t>張宏宇</w:t>
       </w:r>
     </w:p>
@@ -47,11 +63,6 @@
       </w:r>
     </w:p>
     <w:p>
-      <w:pPr>
-        <w:rPr>
-          <w:rFonts w:hint="eastAsia"/>
-        </w:rPr>
-      </w:pPr>
       <w:r>
         <w:rPr>
           <w:noProof/>
@@ -125,9 +136,6 @@
     <w:p>
       <w:pPr>
         <w:jc w:val="left"/>
-        <w:rPr>
-          <w:rFonts w:hint="eastAsia"/>
-        </w:rPr>
       </w:pPr>
       <w:r>
         <w:rPr>
@@ -418,9 +426,6 @@
           <w:p>
             <w:pPr>
               <w:jc w:val="left"/>
-              <w:rPr>
-                <w:rFonts w:hint="eastAsia"/>
-              </w:rPr>
             </w:pPr>
           </w:p>
         </w:tc>
@@ -671,16 +676,28 @@
                 <w:numId w:val="9"/>
               </w:numPr>
               <w:jc w:val="left"/>
-              <w:rPr>
-                <w:rFonts w:hint="eastAsia"/>
-              </w:rPr>
             </w:pPr>
             <w:r>
               <w:rPr>
                 <w:b w:val="0"/>
                 <w:bCs w:val="0"/>
               </w:rPr>
-              <w:t xml:space="preserve">SSD: 0.002194 </w:t>
+              <w:t>SSD: 0.002194</w:t>
+            </w:r>
+            <w:r>
+              <w:rPr>
+                <w:rFonts w:hint="eastAsia"/>
+                <w:b w:val="0"/>
+                <w:bCs w:val="0"/>
+              </w:rPr>
+              <w:t xml:space="preserve"> </w:t>
+            </w:r>
+            <w:r>
+              <w:rPr>
+                <w:b w:val="0"/>
+                <w:bCs w:val="0"/>
+              </w:rPr>
+              <w:t>秒</w:t>
             </w:r>
           </w:p>
         </w:tc>
@@ -702,9 +719,6 @@
     <w:p>
       <w:pPr>
         <w:jc w:val="left"/>
-        <w:rPr>
-          <w:rFonts w:hint="eastAsia"/>
-        </w:rPr>
       </w:pPr>
       <w:r>
         <w:rPr>
@@ -829,7 +843,6 @@
         <w:jc w:val="left"/>
       </w:pPr>
       <w:r>
-        <w:lastRenderedPageBreak/>
         <w:t xml:space="preserve">資料 2: </w:t>
       </w:r>
     </w:p>
@@ -842,6 +855,7 @@
         <w:jc w:val="left"/>
       </w:pPr>
       <w:r>
+        <w:lastRenderedPageBreak/>
         <w:t xml:space="preserve">SSD: </w:t>
       </w:r>
       <w:proofErr w:type="gramStart"/>
@@ -1079,19 +1093,7 @@
         <w:rPr>
           <w:rFonts w:hint="eastAsia"/>
         </w:rPr>
-        <w:t>關係圖</w:t>
-      </w:r>
-      <w:r>
-        <w:rPr>
-          <w:rFonts w:hint="eastAsia"/>
-        </w:rPr>
-        <w:t>看</w:t>
-      </w:r>
-      <w:r>
-        <w:rPr>
-          <w:rFonts w:hint="eastAsia"/>
-        </w:rPr>
-        <w:t>也</w:t>
+        <w:t>關係圖看也</w:t>
       </w:r>
       <w:proofErr w:type="gramEnd"/>
       <w:r>
@@ -1123,9 +1125,6 @@
         <w:spacing w:before="100" w:beforeAutospacing="1" w:after="100" w:afterAutospacing="1"/>
         <w:ind w:firstLine="480"/>
         <w:jc w:val="left"/>
-        <w:rPr>
-          <w:rFonts w:hint="eastAsia"/>
-        </w:rPr>
       </w:pPr>
       <w:r>
         <w:rPr>
@@ -1273,9 +1272,6 @@
         </w:numPr>
         <w:spacing w:before="100" w:beforeAutospacing="1" w:after="100" w:afterAutospacing="1"/>
         <w:jc w:val="left"/>
-        <w:rPr>
-          <w:rFonts w:hint="eastAsia"/>
-        </w:rPr>
       </w:pPr>
       <w:r>
         <w:rPr>
